--- a/AVR/AT32TQ14401A/DOC/SRC/AT32TQ14401A.cs.docx
+++ b/AVR/AT32TQ14401A/DOC/SRC/AT32TQ14401A.cs.docx
@@ -352,32 +352,6 @@
     </w:tbl>
     <w:p>
       <w:pPr>
-        <w:pStyle w:val="Nadpis1"/>
-        <w:pageBreakBefore/>
-      </w:pPr>
-      <w:r>
-        <w:lastRenderedPageBreak/>
-        <w:t>Popis konstrukce</w:t>
-      </w:r>
-    </w:p>
-    <w:p>
-      <w:pPr>
-        <w:pStyle w:val="Nadpis2"/>
-      </w:pPr>
-      <w:r>
-        <w:t>Mechanická konstrukce</w:t>
-      </w:r>
-    </w:p>
-    <w:p>
-      <w:r>
-        <w:t>Modul obsahuje úchytné šroubky ve všech r</w:t>
-      </w:r>
-      <w:r>
-        <w:t>ozích v rozteči MLAB (10.16mm).</w:t>
-      </w:r>
-    </w:p>
-    <w:p>
-      <w:pPr>
         <w:jc w:val="center"/>
       </w:pPr>
     </w:p>
@@ -386,10 +360,10 @@
         <w:pStyle w:val="Nadpis1"/>
       </w:pPr>
       <w:r>
+        <w:lastRenderedPageBreak/>
         <w:t xml:space="preserve">Osazení a oživení </w:t>
       </w:r>
     </w:p>
-    <w:p/>
     <w:p>
       <w:pPr>
         <w:jc w:val="center"/>
@@ -455,10 +429,10 @@
           <w:noProof/>
         </w:rPr>
         <w:drawing>
-          <wp:inline distT="0" distB="0" distL="0" distR="0">
-            <wp:extent cx="3210000" cy="3600000"/>
+          <wp:inline distT="0" distB="0" distL="0" distR="0" wp14:anchorId="14A328AE" wp14:editId="5982F5EF">
+            <wp:extent cx="4603531" cy="4688783"/>
             <wp:effectExtent l="0" t="0" r="0" b="0"/>
-            <wp:docPr id="8" name="Obrázek 8"/>
+            <wp:docPr id="1" name="Obrázek 1"/>
             <wp:cNvGraphicFramePr>
               <a:graphicFrameLocks xmlns:a="http://schemas.openxmlformats.org/drawingml/2006/main" noChangeAspect="1"/>
             </wp:cNvGraphicFramePr>
@@ -466,36 +440,30 @@
               <a:graphicData uri="http://schemas.openxmlformats.org/drawingml/2006/picture">
                 <pic:pic xmlns:pic="http://schemas.openxmlformats.org/drawingml/2006/picture">
                   <pic:nvPicPr>
-                    <pic:cNvPr id="0" name="Picture 4"/>
-                    <pic:cNvPicPr>
-                      <a:picLocks noChangeAspect="1" noChangeArrowheads="1"/>
-                    </pic:cNvPicPr>
+                    <pic:cNvPr id="1" name=""/>
+                    <pic:cNvPicPr/>
                   </pic:nvPicPr>
-                  <pic:blipFill>
-                    <a:blip r:embed="rId10">
-                      <a:extLst>
-                        <a:ext uri="{28A0092B-C50C-407E-A947-70E740481C1C}">
-                          <a14:useLocalDpi xmlns:a14="http://schemas.microsoft.com/office/drawing/2010/main" val="0"/>
-                        </a:ext>
-                      </a:extLst>
-                    </a:blip>
-                    <a:srcRect/>
-                    <a:stretch>
-                      <a:fillRect/>
-                    </a:stretch>
+                  <pic:blipFill rotWithShape="1">
+                    <a:blip r:embed="rId10"/>
+                    <a:srcRect l="54628" t="19367" r="20160" b="4550"/>
+                    <a:stretch/>
                   </pic:blipFill>
                   <pic:spPr bwMode="auto">
                     <a:xfrm>
                       <a:off x="0" y="0"/>
-                      <a:ext cx="3210000" cy="3600000"/>
+                      <a:ext cx="4613303" cy="4698736"/>
                     </a:xfrm>
                     <a:prstGeom prst="rect">
                       <a:avLst/>
                     </a:prstGeom>
-                    <a:noFill/>
                     <a:ln>
                       <a:noFill/>
                     </a:ln>
+                    <a:extLst>
+                      <a:ext uri="{53640926-AAD7-44D8-BBD7-CCE9431645EC}">
+                        <a14:shadowObscured xmlns:a14="http://schemas.microsoft.com/office/drawing/2010/main"/>
+                      </a:ext>
+                    </a:extLst>
                   </pic:spPr>
                 </pic:pic>
               </a:graphicData>
@@ -506,26 +474,10 @@
     </w:p>
     <w:p>
       <w:pPr>
-        <w:keepLines w:val="0"/>
-        <w:spacing w:before="0" w:after="0"/>
-        <w:rPr>
-          <w:rFonts w:ascii="Arial" w:hAnsi="Arial" w:cs="Arial"/>
-          <w:b/>
-          <w:bCs/>
-          <w:iCs/>
-          <w:kern w:val="32"/>
-          <w:sz w:val="32"/>
-          <w:szCs w:val="28"/>
-        </w:rPr>
-      </w:pPr>
-      <w:r>
-        <w:br w:type="page"/>
-      </w:r>
-    </w:p>
-    <w:p>
-      <w:pPr>
         <w:pStyle w:val="Nadpis2"/>
       </w:pPr>
+      <w:bookmarkStart w:id="0" w:name="_GoBack"/>
+      <w:bookmarkEnd w:id="0"/>
       <w:r>
         <w:lastRenderedPageBreak/>
         <w:t>Osazení</w:t>
@@ -1193,18 +1145,7 @@
                 <w:sz w:val="22"/>
                 <w:szCs w:val="22"/>
               </w:rPr>
-              <w:t>C3,C7,C12,C13,C16,C17,C20,C21,C2</w:t>
-            </w:r>
-            <w:bookmarkStart w:id="0" w:name="_GoBack"/>
-            <w:bookmarkEnd w:id="0"/>
-            <w:r>
-              <w:rPr>
-                <w:rFonts w:ascii="Calibri" w:hAnsi="Calibri"/>
-                <w:color w:val="000000"/>
-                <w:sz w:val="22"/>
-                <w:szCs w:val="22"/>
-              </w:rPr>
-              <w:t>4,C25</w:t>
+              <w:t>C3,C7,C12,C13,C16,C17,C20,C21,C24,C25</w:t>
             </w:r>
           </w:p>
         </w:tc>
@@ -2469,7 +2410,16 @@
                 <w:sz w:val="22"/>
                 <w:szCs w:val="22"/>
               </w:rPr>
-              <w:t>8pF</w:t>
+              <w:t>8p</w:t>
+            </w:r>
+            <w:r>
+              <w:rPr>
+                <w:rFonts w:ascii="Calibri" w:hAnsi="Calibri"/>
+                <w:color w:val="000000"/>
+                <w:sz w:val="22"/>
+                <w:szCs w:val="22"/>
+              </w:rPr>
+              <w:t>2</w:t>
             </w:r>
           </w:p>
         </w:tc>
@@ -3959,7 +3909,7 @@
                 <w:sz w:val="22"/>
                 <w:szCs w:val="22"/>
               </w:rPr>
-              <w:t>MI0805K400R-10</w:t>
+              <w:t>BLM21PG300SN1</w:t>
             </w:r>
           </w:p>
         </w:tc>
@@ -5147,7 +5097,7 @@
       <w:rPr>
         <w:noProof/>
       </w:rPr>
-      <w:t>2015-03-19</w:t>
+      <w:t>2015-03-27</w:t>
     </w:r>
     <w:r>
       <w:fldChar w:fldCharType="end"/>
@@ -5198,7 +5148,7 @@
         <w:rStyle w:val="slostrnky"/>
         <w:noProof/>
       </w:rPr>
-      <w:t>2</w:t>
+      <w:t>3</w:t>
     </w:r>
     <w:r>
       <w:rPr>
@@ -7183,7 +7133,7 @@
 </file>
 
 <file path=customXml/itemProps1.xml><?xml version="1.0" encoding="utf-8"?>
-<ds:datastoreItem xmlns:ds="http://schemas.openxmlformats.org/officeDocument/2006/customXml" ds:itemID="{317B183A-64D8-4396-A8EF-1607835E4521}">
+<ds:datastoreItem xmlns:ds="http://schemas.openxmlformats.org/officeDocument/2006/customXml" ds:itemID="{401D8F57-9007-4C76-A32F-B072C767805A}">
   <ds:schemaRefs>
     <ds:schemaRef ds:uri="http://schemas.openxmlformats.org/officeDocument/2006/bibliography"/>
   </ds:schemaRefs>
